--- a/第二册/Lesson 21.docx
+++ b/第二册/Lesson 21.docx
@@ -1203,7 +1203,20 @@
         <w:rPr>
           <w:sz w:val="24"/>
         </w:rPr>
-        <w:t>passing planes can be heard night and</w:t>
+        <w:t xml:space="preserve">passing planes </w:t>
+      </w:r>
+      <w:r>
+        <w:rPr>
+          <w:color w:val="0000FF"/>
+          <w:sz w:val="24"/>
+        </w:rPr>
+        <w:t>can be heard</w:t>
+      </w:r>
+      <w:r>
+        <w:rPr>
+          <w:sz w:val="24"/>
+        </w:rPr>
+        <w:t xml:space="preserve"> night and</w:t>
       </w:r>
       <w:r>
         <w:rPr>
@@ -3899,9 +3912,19 @@
         <w:pStyle w:val="4"/>
         <w:spacing w:before="5"/>
         <w:rPr>
+          <w:rFonts w:hint="default" w:eastAsia="宋体"/>
           <w:sz w:val="28"/>
-        </w:rPr>
-      </w:pPr>
+          <w:lang w:val="en-US" w:eastAsia="zh-CN"/>
+        </w:rPr>
+      </w:pPr>
+      <w:r>
+        <w:rPr>
+          <w:rFonts w:hint="eastAsia" w:eastAsia="宋体"/>
+          <w:sz w:val="28"/>
+          <w:lang w:val="en-US" w:eastAsia="zh-CN"/>
+        </w:rPr>
+        <w:t xml:space="preserve">    Come into 投入到某种状态</w:t>
+      </w:r>
     </w:p>
     <w:p>
       <w:pPr>
@@ -4657,7 +4680,7 @@
         </w:rPr>
         <w:sectPr>
           <w:pgSz w:w="11910" w:h="16840"/>
-          <w:pgMar w:top="1580" w:right="1680" w:bottom="280" w:left="1540" w:header="885" w:footer="0" w:gutter="0"/>
+          <w:pgMar w:top="1580" w:right="1621" w:bottom="280" w:left="1540" w:header="885" w:footer="0" w:gutter="0"/>
         </w:sectPr>
       </w:pPr>
     </w:p>
@@ -11492,7 +11515,7 @@
     <w:lsdException w:qFormat="1" w:unhideWhenUsed="0" w:uiPriority="0" w:semiHidden="0" w:name="Title"/>
     <w:lsdException w:unhideWhenUsed="0" w:uiPriority="0" w:semiHidden="0" w:name="Closing"/>
     <w:lsdException w:unhideWhenUsed="0" w:uiPriority="0" w:semiHidden="0" w:name="Signature"/>
-    <w:lsdException w:uiPriority="1" w:name="Default Paragraph Font"/>
+    <w:lsdException w:qFormat="1" w:uiPriority="1" w:name="Default Paragraph Font"/>
     <w:lsdException w:qFormat="1" w:unhideWhenUsed="0" w:uiPriority="1" w:semiHidden="0" w:name="Body Text"/>
     <w:lsdException w:unhideWhenUsed="0" w:uiPriority="0" w:semiHidden="0" w:name="Body Text Indent"/>
     <w:lsdException w:unhideWhenUsed="0" w:uiPriority="0" w:semiHidden="0" w:name="List Continue"/>
@@ -11737,6 +11760,7 @@
     <w:name w:val="Default Paragraph Font"/>
     <w:semiHidden/>
     <w:unhideWhenUsed/>
+    <w:qFormat/>
     <w:uiPriority w:val="1"/>
   </w:style>
   <w:style w:type="table" w:default="1" w:styleId="5">

--- a/第二册/Lesson 21.docx
+++ b/第二册/Lesson 21.docx
@@ -839,8 +839,6 @@
         </w:rPr>
         <w:t xml:space="preserve"> 总之</w:t>
       </w:r>
-      <w:bookmarkStart w:id="0" w:name="_GoBack"/>
-      <w:bookmarkEnd w:id="0"/>
     </w:p>
     <w:p>
       <w:pPr>
@@ -4771,10 +4769,66 @@
       <w:pPr>
         <w:pStyle w:val="4"/>
         <w:rPr>
-          <w:rFonts w:ascii="宋体"/>
+          <w:rFonts w:hint="default" w:ascii="宋体" w:eastAsia="宋体"/>
           <w:sz w:val="20"/>
-        </w:rPr>
-      </w:pPr>
+          <w:lang w:val="en-US" w:eastAsia="zh-CN"/>
+          <w14:textFill>
+            <w14:gradFill>
+              <w14:gsLst>
+                <w14:gs w14:pos="0">
+                  <w14:srgbClr w14:val="9EE256"/>
+                </w14:gs>
+                <w14:gs w14:pos="100000">
+                  <w14:srgbClr w14:val="52762D"/>
+                </w14:gs>
+              </w14:gsLst>
+              <w14:lin w14:scaled="0"/>
+            </w14:gradFill>
+          </w14:textFill>
+        </w:rPr>
+      </w:pPr>
+      <w:r>
+        <w:rPr>
+          <w:rFonts w:hint="eastAsia" w:ascii="宋体" w:eastAsia="宋体"/>
+          <w:sz w:val="20"/>
+          <w:lang w:val="en-US" w:eastAsia="zh-CN"/>
+          <w14:textFill>
+            <w14:gradFill>
+              <w14:gsLst>
+                <w14:gs w14:pos="0">
+                  <w14:srgbClr w14:val="9EE256"/>
+                </w14:gs>
+                <w14:gs w14:pos="100000">
+                  <w14:srgbClr w14:val="52762D"/>
+                </w14:gs>
+              </w14:gsLst>
+              <w14:lin w14:scaled="0"/>
+            </w14:gradFill>
+          </w14:textFill>
+        </w:rPr>
+        <w:t xml:space="preserve">    </w:t>
+      </w:r>
+      <w:r>
+        <w:rPr>
+          <w:rFonts w:hint="eastAsia" w:ascii="宋体" w:eastAsia="宋体"/>
+          <w:sz w:val="20"/>
+          <w:lang w:val="en-US" w:eastAsia="zh-CN"/>
+          <w14:textFill>
+            <w14:gradFill>
+              <w14:gsLst>
+                <w14:gs w14:pos="0">
+                  <w14:srgbClr w14:val="14CD68"/>
+                </w14:gs>
+                <w14:gs w14:pos="100000">
+                  <w14:srgbClr w14:val="035C7D"/>
+                </w14:gs>
+              </w14:gsLst>
+              <w14:lin w14:scaled="0"/>
+            </w14:gradFill>
+          </w14:textFill>
+        </w:rPr>
+        <w:t xml:space="preserve"> 主动正在进行</w:t>
+      </w:r>
     </w:p>
     <w:p>
       <w:pPr>
@@ -5096,10 +5150,42 @@
       <w:pPr>
         <w:pStyle w:val="4"/>
         <w:rPr>
-          <w:rFonts w:ascii="宋体"/>
+          <w:rFonts w:hint="default" w:ascii="宋体" w:eastAsia="宋体"/>
           <w:sz w:val="20"/>
-        </w:rPr>
-      </w:pPr>
+          <w:lang w:val="en-US" w:eastAsia="zh-CN"/>
+        </w:rPr>
+      </w:pPr>
+      <w:r>
+        <w:rPr>
+          <w:rFonts w:hint="eastAsia" w:ascii="宋体" w:eastAsia="宋体"/>
+          <w:sz w:val="20"/>
+          <w:lang w:val="en-US" w:eastAsia="zh-CN"/>
+        </w:rPr>
+        <w:t xml:space="preserve">   </w:t>
+      </w:r>
+      <w:r>
+        <w:rPr>
+          <w:rFonts w:hint="eastAsia" w:ascii="宋体" w:eastAsia="宋体"/>
+          <w:sz w:val="20"/>
+          <w:lang w:val="en-US" w:eastAsia="zh-CN"/>
+          <w14:textFill>
+            <w14:gradFill>
+              <w14:gsLst>
+                <w14:gs w14:pos="0">
+                  <w14:srgbClr w14:val="14CD68"/>
+                </w14:gs>
+                <w14:gs w14:pos="100000">
+                  <w14:srgbClr w14:val="035C7D"/>
+                </w14:gs>
+              </w14:gsLst>
+              <w14:lin w14:scaled="0"/>
+            </w14:gradFill>
+          </w14:textFill>
+        </w:rPr>
+        <w:t xml:space="preserve"> 被动已完成</w:t>
+      </w:r>
+      <w:bookmarkStart w:id="0" w:name="_GoBack"/>
+      <w:bookmarkEnd w:id="0"/>
     </w:p>
     <w:p>
       <w:pPr>

--- a/第二册/Lesson 21.docx
+++ b/第二册/Lesson 21.docx
@@ -6,10 +6,21 @@
       <w:pPr>
         <w:pStyle w:val="4"/>
         <w:rPr>
-          <w:rFonts w:ascii="Times New Roman"/>
+          <w:rFonts w:hint="eastAsia" w:ascii="Times New Roman" w:eastAsia="宋体"/>
           <w:sz w:val="20"/>
-        </w:rPr>
-      </w:pPr>
+          <w:lang w:val="en-US" w:eastAsia="zh-CN"/>
+        </w:rPr>
+      </w:pPr>
+      <w:r>
+        <w:rPr>
+          <w:rFonts w:hint="eastAsia" w:ascii="Times New Roman" w:eastAsia="宋体"/>
+          <w:sz w:val="20"/>
+          <w:lang w:val="en-US" w:eastAsia="zh-CN"/>
+        </w:rPr>
+        <w:t xml:space="preserve"> </w:t>
+      </w:r>
+      <w:bookmarkStart w:id="0" w:name="_GoBack"/>
+      <w:bookmarkEnd w:id="0"/>
     </w:p>
     <w:p>
       <w:pPr>
@@ -4772,19 +4783,6 @@
           <w:rFonts w:hint="default" w:ascii="宋体" w:eastAsia="宋体"/>
           <w:sz w:val="20"/>
           <w:lang w:val="en-US" w:eastAsia="zh-CN"/>
-          <w14:textFill>
-            <w14:gradFill>
-              <w14:gsLst>
-                <w14:gs w14:pos="0">
-                  <w14:srgbClr w14:val="9EE256"/>
-                </w14:gs>
-                <w14:gs w14:pos="100000">
-                  <w14:srgbClr w14:val="52762D"/>
-                </w14:gs>
-              </w14:gsLst>
-              <w14:lin w14:scaled="0"/>
-            </w14:gradFill>
-          </w14:textFill>
         </w:rPr>
       </w:pPr>
       <w:r>
@@ -4792,42 +4790,8 @@
           <w:rFonts w:hint="eastAsia" w:ascii="宋体" w:eastAsia="宋体"/>
           <w:sz w:val="20"/>
           <w:lang w:val="en-US" w:eastAsia="zh-CN"/>
-          <w14:textFill>
-            <w14:gradFill>
-              <w14:gsLst>
-                <w14:gs w14:pos="0">
-                  <w14:srgbClr w14:val="9EE256"/>
-                </w14:gs>
-                <w14:gs w14:pos="100000">
-                  <w14:srgbClr w14:val="52762D"/>
-                </w14:gs>
-              </w14:gsLst>
-              <w14:lin w14:scaled="0"/>
-            </w14:gradFill>
-          </w14:textFill>
-        </w:rPr>
-        <w:t xml:space="preserve">    </w:t>
-      </w:r>
-      <w:r>
-        <w:rPr>
-          <w:rFonts w:hint="eastAsia" w:ascii="宋体" w:eastAsia="宋体"/>
-          <w:sz w:val="20"/>
-          <w:lang w:val="en-US" w:eastAsia="zh-CN"/>
-          <w14:textFill>
-            <w14:gradFill>
-              <w14:gsLst>
-                <w14:gs w14:pos="0">
-                  <w14:srgbClr w14:val="14CD68"/>
-                </w14:gs>
-                <w14:gs w14:pos="100000">
-                  <w14:srgbClr w14:val="035C7D"/>
-                </w14:gs>
-              </w14:gsLst>
-              <w14:lin w14:scaled="0"/>
-            </w14:gradFill>
-          </w14:textFill>
-        </w:rPr>
-        <w:t xml:space="preserve"> 主动正在进行</w:t>
+        </w:rPr>
+        <w:t xml:space="preserve">     主动正在进行</w:t>
       </w:r>
     </w:p>
     <w:p>
@@ -5161,31 +5125,8 @@
           <w:sz w:val="20"/>
           <w:lang w:val="en-US" w:eastAsia="zh-CN"/>
         </w:rPr>
-        <w:t xml:space="preserve">   </w:t>
-      </w:r>
-      <w:r>
-        <w:rPr>
-          <w:rFonts w:hint="eastAsia" w:ascii="宋体" w:eastAsia="宋体"/>
-          <w:sz w:val="20"/>
-          <w:lang w:val="en-US" w:eastAsia="zh-CN"/>
-          <w14:textFill>
-            <w14:gradFill>
-              <w14:gsLst>
-                <w14:gs w14:pos="0">
-                  <w14:srgbClr w14:val="14CD68"/>
-                </w14:gs>
-                <w14:gs w14:pos="100000">
-                  <w14:srgbClr w14:val="035C7D"/>
-                </w14:gs>
-              </w14:gsLst>
-              <w14:lin w14:scaled="0"/>
-            </w14:gradFill>
-          </w14:textFill>
-        </w:rPr>
-        <w:t xml:space="preserve"> 被动已完成</w:t>
-      </w:r>
-      <w:bookmarkStart w:id="0" w:name="_GoBack"/>
-      <w:bookmarkEnd w:id="0"/>
+        <w:t xml:space="preserve">    被动已完成</w:t>
+      </w:r>
     </w:p>
     <w:p>
       <w:pPr>

--- a/第二册/Lesson 21.docx
+++ b/第二册/Lesson 21.docx
@@ -19,8 +19,6 @@
         </w:rPr>
         <w:t xml:space="preserve"> </w:t>
       </w:r>
-      <w:bookmarkStart w:id="0" w:name="_GoBack"/>
-      <w:bookmarkEnd w:id="0"/>
     </w:p>
     <w:p>
       <w:pPr>
@@ -5452,10 +5450,114 @@
     <w:p>
       <w:pPr>
         <w:pStyle w:val="4"/>
-        <w:rPr>
+        <w:numPr>
+          <w:ilvl w:val="0"/>
+          <w:numId w:val="6"/>
+        </w:numPr>
+        <w:rPr>
+          <w:rFonts w:hint="eastAsia" w:eastAsia="宋体"/>
           <w:sz w:val="20"/>
-        </w:rPr>
-      </w:pPr>
+          <w:lang w:val="en-US" w:eastAsia="zh-CN"/>
+        </w:rPr>
+      </w:pPr>
+      <w:r>
+        <w:rPr>
+          <w:rFonts w:hint="eastAsia" w:eastAsia="宋体"/>
+          <w:sz w:val="20"/>
+          <w:lang w:val="en-US" w:eastAsia="zh-CN"/>
+        </w:rPr>
+        <w:t>经过的飞机可以每天白天夜里被听到</w:t>
+      </w:r>
+    </w:p>
+    <w:p>
+      <w:pPr>
+        <w:pStyle w:val="4"/>
+        <w:numPr>
+          <w:ilvl w:val="0"/>
+          <w:numId w:val="6"/>
+        </w:numPr>
+        <w:rPr>
+          <w:rFonts w:hint="default" w:eastAsia="宋体"/>
+          <w:sz w:val="20"/>
+          <w:lang w:val="en-US" w:eastAsia="zh-CN"/>
+        </w:rPr>
+      </w:pPr>
+      <w:r>
+        <w:rPr>
+          <w:rFonts w:hint="eastAsia" w:eastAsia="宋体"/>
+          <w:sz w:val="20"/>
+          <w:lang w:val="en-US" w:eastAsia="zh-CN"/>
+        </w:rPr>
+        <w:t>机场是很多年前建造的，但是由于某些原因没有使用</w:t>
+      </w:r>
+    </w:p>
+    <w:p>
+      <w:pPr>
+        <w:pStyle w:val="4"/>
+        <w:numPr>
+          <w:ilvl w:val="0"/>
+          <w:numId w:val="6"/>
+        </w:numPr>
+        <w:rPr>
+          <w:rFonts w:hint="default" w:eastAsia="宋体"/>
+          <w:sz w:val="20"/>
+          <w:lang w:val="en-US" w:eastAsia="zh-CN"/>
+        </w:rPr>
+      </w:pPr>
+      <w:r>
+        <w:rPr>
+          <w:rFonts w:hint="eastAsia" w:eastAsia="宋体"/>
+          <w:sz w:val="20"/>
+          <w:lang w:val="en-US" w:eastAsia="zh-CN"/>
+        </w:rPr>
+        <w:t>有一百多人肯定被噪音逼的离家远去</w:t>
+      </w:r>
+    </w:p>
+    <w:p>
+      <w:pPr>
+        <w:pStyle w:val="4"/>
+        <w:numPr>
+          <w:ilvl w:val="0"/>
+          <w:numId w:val="6"/>
+        </w:numPr>
+        <w:rPr>
+          <w:rFonts w:hint="default" w:eastAsia="宋体"/>
+          <w:sz w:val="20"/>
+          <w:lang w:val="en-US" w:eastAsia="zh-CN"/>
+        </w:rPr>
+      </w:pPr>
+      <w:r>
+        <w:rPr>
+          <w:rFonts w:hint="eastAsia" w:eastAsia="宋体"/>
+          <w:sz w:val="20"/>
+          <w:lang w:val="en-US" w:eastAsia="zh-CN"/>
+        </w:rPr>
+        <w:t>有时候我觉得这个房子就要被一架飞机撞倒</w:t>
+      </w:r>
+    </w:p>
+    <w:p>
+      <w:pPr>
+        <w:pStyle w:val="4"/>
+        <w:numPr>
+          <w:ilvl w:val="0"/>
+          <w:numId w:val="6"/>
+        </w:numPr>
+        <w:rPr>
+          <w:rFonts w:hint="default" w:eastAsia="宋体"/>
+          <w:sz w:val="20"/>
+          <w:lang w:val="en-US" w:eastAsia="zh-CN"/>
+        </w:rPr>
+      </w:pPr>
+      <w:r>
+        <w:rPr>
+          <w:rFonts w:hint="eastAsia" w:eastAsia="宋体"/>
+          <w:sz w:val="20"/>
+          <w:lang w:val="en-US" w:eastAsia="zh-CN"/>
+        </w:rPr>
+        <w:t>他们曾经提工给我一大笔钱让我搬走，但我决定留在这</w:t>
+      </w:r>
+      <w:bookmarkStart w:id="0" w:name="_GoBack"/>
+      <w:bookmarkEnd w:id="0"/>
     </w:p>
     <w:p>
       <w:pPr>
@@ -6203,7 +6305,7 @@
         <w:pStyle w:val="8"/>
         <w:numPr>
           <w:ilvl w:val="0"/>
-          <w:numId w:val="6"/>
+          <w:numId w:val="7"/>
         </w:numPr>
         <w:tabs>
           <w:tab w:val="left" w:pos="1701"/>
@@ -6240,7 +6342,7 @@
         <w:pStyle w:val="8"/>
         <w:numPr>
           <w:ilvl w:val="0"/>
-          <w:numId w:val="6"/>
+          <w:numId w:val="7"/>
         </w:numPr>
         <w:tabs>
           <w:tab w:val="left" w:pos="1701"/>
@@ -6277,7 +6379,7 @@
         <w:pStyle w:val="8"/>
         <w:numPr>
           <w:ilvl w:val="0"/>
-          <w:numId w:val="6"/>
+          <w:numId w:val="7"/>
         </w:numPr>
         <w:tabs>
           <w:tab w:val="left" w:pos="1701"/>
@@ -6301,7 +6403,7 @@
         <w:pStyle w:val="8"/>
         <w:numPr>
           <w:ilvl w:val="0"/>
-          <w:numId w:val="6"/>
+          <w:numId w:val="7"/>
         </w:numPr>
         <w:tabs>
           <w:tab w:val="left" w:pos="961"/>
@@ -6492,7 +6594,7 @@
         <w:pStyle w:val="8"/>
         <w:numPr>
           <w:ilvl w:val="0"/>
-          <w:numId w:val="7"/>
+          <w:numId w:val="8"/>
         </w:numPr>
         <w:tabs>
           <w:tab w:val="left" w:pos="1701"/>
@@ -6516,7 +6618,7 @@
         <w:pStyle w:val="8"/>
         <w:numPr>
           <w:ilvl w:val="0"/>
-          <w:numId w:val="7"/>
+          <w:numId w:val="8"/>
         </w:numPr>
         <w:tabs>
           <w:tab w:val="left" w:pos="1701"/>
@@ -6553,7 +6655,7 @@
         <w:pStyle w:val="8"/>
         <w:numPr>
           <w:ilvl w:val="0"/>
-          <w:numId w:val="7"/>
+          <w:numId w:val="8"/>
         </w:numPr>
         <w:tabs>
           <w:tab w:val="left" w:pos="1701"/>
@@ -6590,7 +6692,7 @@
         <w:pStyle w:val="8"/>
         <w:numPr>
           <w:ilvl w:val="0"/>
-          <w:numId w:val="7"/>
+          <w:numId w:val="8"/>
         </w:numPr>
         <w:tabs>
           <w:tab w:val="left" w:pos="961"/>
@@ -6748,7 +6850,7 @@
                     <w:pPr>
                       <w:numPr>
                         <w:ilvl w:val="0"/>
-                        <w:numId w:val="8"/>
+                        <w:numId w:val="9"/>
                       </w:numPr>
                       <w:tabs>
                         <w:tab w:val="left" w:pos="1601"/>
@@ -6784,7 +6886,7 @@
                     <w:pPr>
                       <w:numPr>
                         <w:ilvl w:val="0"/>
-                        <w:numId w:val="8"/>
+                        <w:numId w:val="9"/>
                       </w:numPr>
                       <w:tabs>
                         <w:tab w:val="left" w:pos="1601"/>
@@ -6820,7 +6922,7 @@
                     <w:pPr>
                       <w:numPr>
                         <w:ilvl w:val="0"/>
-                        <w:numId w:val="8"/>
+                        <w:numId w:val="9"/>
                       </w:numPr>
                       <w:tabs>
                         <w:tab w:val="left" w:pos="861"/>
@@ -7018,7 +7120,7 @@
         <w:pStyle w:val="8"/>
         <w:numPr>
           <w:ilvl w:val="0"/>
-          <w:numId w:val="9"/>
+          <w:numId w:val="10"/>
         </w:numPr>
         <w:tabs>
           <w:tab w:val="left" w:pos="1701"/>
@@ -7055,7 +7157,7 @@
         <w:pStyle w:val="8"/>
         <w:numPr>
           <w:ilvl w:val="0"/>
-          <w:numId w:val="9"/>
+          <w:numId w:val="10"/>
         </w:numPr>
         <w:tabs>
           <w:tab w:val="left" w:pos="1701"/>
@@ -7085,186 +7187,6 @@
           <w:sz w:val="21"/>
         </w:rPr>
         <w:t>repaid</w:t>
-      </w:r>
-    </w:p>
-    <w:p>
-      <w:pPr>
-        <w:pStyle w:val="8"/>
-        <w:numPr>
-          <w:ilvl w:val="0"/>
-          <w:numId w:val="9"/>
-        </w:numPr>
-        <w:tabs>
-          <w:tab w:val="left" w:pos="1701"/>
-        </w:tabs>
-        <w:spacing w:before="56" w:after="0" w:line="240" w:lineRule="auto"/>
-        <w:ind w:left="1701" w:right="0" w:hanging="361"/>
-        <w:jc w:val="left"/>
-        <w:rPr>
-          <w:sz w:val="21"/>
-        </w:rPr>
-      </w:pPr>
-      <w:r>
-        <w:rPr>
-          <w:sz w:val="21"/>
-        </w:rPr>
-        <w:t>has been</w:t>
-      </w:r>
-      <w:r>
-        <w:rPr>
-          <w:spacing w:val="-5"/>
-          <w:sz w:val="21"/>
-        </w:rPr>
-        <w:t xml:space="preserve"> </w:t>
-      </w:r>
-      <w:r>
-        <w:rPr>
-          <w:sz w:val="21"/>
-        </w:rPr>
-        <w:t>repaid</w:t>
-      </w:r>
-    </w:p>
-    <w:p>
-      <w:pPr>
-        <w:pStyle w:val="8"/>
-        <w:numPr>
-          <w:ilvl w:val="0"/>
-          <w:numId w:val="9"/>
-        </w:numPr>
-        <w:tabs>
-          <w:tab w:val="left" w:pos="961"/>
-          <w:tab w:val="left" w:pos="1589"/>
-          <w:tab w:val="left" w:pos="1701"/>
-        </w:tabs>
-        <w:spacing w:before="55" w:after="0" w:line="288" w:lineRule="auto"/>
-        <w:ind w:left="260" w:right="6058" w:firstLine="1079"/>
-        <w:jc w:val="left"/>
-        <w:rPr>
-          <w:sz w:val="21"/>
-        </w:rPr>
-      </w:pPr>
-      <w:r>
-        <w:rPr>
-          <w:sz w:val="21"/>
-        </w:rPr>
-        <w:t xml:space="preserve">was </w:t>
-      </w:r>
-      <w:r>
-        <w:rPr>
-          <w:spacing w:val="-4"/>
-          <w:sz w:val="21"/>
-        </w:rPr>
-        <w:t xml:space="preserve">repaid </w:t>
-      </w:r>
-      <w:r>
-        <w:rPr>
-          <w:sz w:val="21"/>
-        </w:rPr>
-        <w:t>(2012</w:t>
-      </w:r>
-      <w:r>
-        <w:rPr>
-          <w:sz w:val="21"/>
-        </w:rPr>
-        <w:tab/>
-      </w:r>
-      <w:r>
-        <w:rPr>
-          <w:rFonts w:hint="eastAsia" w:ascii="宋体" w:eastAsia="宋体"/>
-          <w:spacing w:val="-3"/>
-          <w:sz w:val="21"/>
-        </w:rPr>
-        <w:t>湖</w:t>
-      </w:r>
-      <w:r>
-        <w:rPr>
-          <w:rFonts w:hint="eastAsia" w:ascii="宋体" w:eastAsia="宋体"/>
-          <w:sz w:val="21"/>
-        </w:rPr>
-        <w:t>南</w:t>
-      </w:r>
-      <w:r>
-        <w:rPr>
-          <w:rFonts w:hint="eastAsia" w:ascii="宋体" w:eastAsia="宋体"/>
-          <w:sz w:val="21"/>
-        </w:rPr>
-        <w:tab/>
-      </w:r>
-      <w:r>
-        <w:rPr>
-          <w:sz w:val="21"/>
-        </w:rPr>
-        <w:t>22)</w:t>
-      </w:r>
-    </w:p>
-    <w:p>
-      <w:pPr>
-        <w:pStyle w:val="4"/>
-        <w:tabs>
-          <w:tab w:val="left" w:pos="4770"/>
-        </w:tabs>
-        <w:spacing w:line="250" w:lineRule="exact"/>
-        <w:ind w:left="260"/>
-      </w:pPr>
-      <w:r>
-        <w:t xml:space="preserve">Don’t </w:t>
-      </w:r>
-      <w:r>
-        <w:rPr>
-          <w:spacing w:val="-3"/>
-        </w:rPr>
-        <w:t xml:space="preserve">worry. </w:t>
-      </w:r>
-      <w:r>
-        <w:t>The hard work that you</w:t>
-      </w:r>
-      <w:r>
-        <w:rPr>
-          <w:spacing w:val="-14"/>
-        </w:rPr>
-        <w:t xml:space="preserve"> </w:t>
-      </w:r>
-      <w:r>
-        <w:t>do</w:t>
-      </w:r>
-      <w:r>
-        <w:rPr>
-          <w:spacing w:val="-2"/>
-        </w:rPr>
-        <w:t xml:space="preserve"> </w:t>
-      </w:r>
-      <w:r>
-        <w:t>now</w:t>
-      </w:r>
-      <w:r>
-        <w:rPr>
-          <w:u w:val="single"/>
-        </w:rPr>
-        <w:t xml:space="preserve"> </w:t>
-      </w:r>
-      <w:r>
-        <w:rPr>
-          <w:u w:val="single"/>
-        </w:rPr>
-        <w:tab/>
-      </w:r>
-      <w:r>
-        <w:rPr>
-          <w:u w:val="single"/>
-        </w:rPr>
-        <w:t>later</w:t>
-      </w:r>
-      <w:r>
-        <w:t xml:space="preserve"> in</w:t>
-      </w:r>
-      <w:r>
-        <w:rPr>
-          <w:spacing w:val="-1"/>
-        </w:rPr>
-        <w:t xml:space="preserve"> </w:t>
-      </w:r>
-      <w:r>
-        <w:t>life.</w:t>
       </w:r>
     </w:p>
     <w:p>
@@ -7288,80 +7210,6 @@
         <w:rPr>
           <w:sz w:val="21"/>
         </w:rPr>
-        <w:t>will be</w:t>
-      </w:r>
-      <w:r>
-        <w:rPr>
-          <w:spacing w:val="-2"/>
-          <w:sz w:val="21"/>
-        </w:rPr>
-        <w:t xml:space="preserve"> </w:t>
-      </w:r>
-      <w:r>
-        <w:rPr>
-          <w:sz w:val="21"/>
-        </w:rPr>
-        <w:t>repaid</w:t>
-      </w:r>
-    </w:p>
-    <w:p>
-      <w:pPr>
-        <w:pStyle w:val="8"/>
-        <w:numPr>
-          <w:ilvl w:val="0"/>
-          <w:numId w:val="10"/>
-        </w:numPr>
-        <w:tabs>
-          <w:tab w:val="left" w:pos="1701"/>
-        </w:tabs>
-        <w:spacing w:before="56" w:after="0" w:line="240" w:lineRule="auto"/>
-        <w:ind w:left="1701" w:right="0" w:hanging="361"/>
-        <w:jc w:val="left"/>
-        <w:rPr>
-          <w:sz w:val="21"/>
-        </w:rPr>
-      </w:pPr>
-      <w:r>
-        <w:rPr>
-          <w:sz w:val="21"/>
-        </w:rPr>
-        <w:t>was being</w:t>
-      </w:r>
-      <w:r>
-        <w:rPr>
-          <w:spacing w:val="-6"/>
-          <w:sz w:val="21"/>
-        </w:rPr>
-        <w:t xml:space="preserve"> </w:t>
-      </w:r>
-      <w:r>
-        <w:rPr>
-          <w:sz w:val="21"/>
-        </w:rPr>
-        <w:t>repaid</w:t>
-      </w:r>
-    </w:p>
-    <w:p>
-      <w:pPr>
-        <w:pStyle w:val="8"/>
-        <w:numPr>
-          <w:ilvl w:val="0"/>
-          <w:numId w:val="10"/>
-        </w:numPr>
-        <w:tabs>
-          <w:tab w:val="left" w:pos="1701"/>
-        </w:tabs>
-        <w:spacing w:before="56" w:after="0" w:line="240" w:lineRule="auto"/>
-        <w:ind w:left="1701" w:right="0" w:hanging="361"/>
-        <w:jc w:val="left"/>
-        <w:rPr>
-          <w:sz w:val="21"/>
-        </w:rPr>
-      </w:pPr>
-      <w:r>
-        <w:rPr>
-          <w:sz w:val="21"/>
-        </w:rPr>
         <w:t>has been</w:t>
       </w:r>
       <w:r>
@@ -7390,7 +7238,7 @@
           <w:tab w:val="left" w:pos="1589"/>
           <w:tab w:val="left" w:pos="1701"/>
         </w:tabs>
-        <w:spacing w:before="56" w:after="0" w:line="288" w:lineRule="auto"/>
+        <w:spacing w:before="55" w:after="0" w:line="288" w:lineRule="auto"/>
         <w:ind w:left="260" w:right="6058" w:firstLine="1079"/>
         <w:jc w:val="left"/>
         <w:rPr>
@@ -7455,31 +7303,31 @@
       <w:pPr>
         <w:pStyle w:val="4"/>
         <w:tabs>
-          <w:tab w:val="left" w:pos="8123"/>
+          <w:tab w:val="left" w:pos="4770"/>
         </w:tabs>
         <w:spacing w:line="250" w:lineRule="exact"/>
         <w:ind w:left="260"/>
       </w:pPr>
       <w:r>
-        <w:t xml:space="preserve">After school </w:t>
+        <w:t xml:space="preserve">Don’t </w:t>
       </w:r>
       <w:r>
         <w:rPr>
           <w:spacing w:val="-3"/>
         </w:rPr>
-        <w:t xml:space="preserve">we </w:t>
-      </w:r>
-      <w:r>
-        <w:t>went to the reading-room to do some reading, only to be told</w:t>
-      </w:r>
-      <w:r>
-        <w:rPr>
-          <w:spacing w:val="-29"/>
-        </w:rPr>
-        <w:t xml:space="preserve"> </w:t>
-      </w:r>
-      <w:r>
-        <w:t>that</w:t>
+        <w:t xml:space="preserve">worry. </w:t>
+      </w:r>
+      <w:r>
+        <w:t>The hard work that you</w:t>
+      </w:r>
+      <w:r>
+        <w:rPr>
+          <w:spacing w:val="-14"/>
+        </w:rPr>
+        <w:t xml:space="preserve"> </w:t>
+      </w:r>
+      <w:r>
+        <w:t>do</w:t>
       </w:r>
       <w:r>
         <w:rPr>
@@ -7488,7 +7336,7 @@
         <w:t xml:space="preserve"> </w:t>
       </w:r>
       <w:r>
-        <w:t>it</w:t>
+        <w:t>now</w:t>
       </w:r>
       <w:r>
         <w:rPr>
@@ -7503,44 +7351,22 @@
         <w:tab/>
       </w:r>
       <w:r>
-        <w:t>.</w:t>
-      </w:r>
-    </w:p>
-    <w:p>
-      <w:pPr>
-        <w:pStyle w:val="8"/>
-        <w:numPr>
-          <w:ilvl w:val="0"/>
-          <w:numId w:val="11"/>
-        </w:numPr>
-        <w:tabs>
-          <w:tab w:val="left" w:pos="1701"/>
-        </w:tabs>
-        <w:spacing w:before="55" w:after="0" w:line="240" w:lineRule="auto"/>
-        <w:ind w:left="1701" w:right="0" w:hanging="361"/>
-        <w:jc w:val="left"/>
-        <w:rPr>
-          <w:sz w:val="21"/>
-        </w:rPr>
-      </w:pPr>
-      <w:r>
-        <w:rPr>
-          <w:sz w:val="21"/>
-        </w:rPr>
-        <w:t>was</w:t>
-      </w:r>
-      <w:r>
-        <w:rPr>
-          <w:spacing w:val="-16"/>
-          <w:sz w:val="21"/>
-        </w:rPr>
-        <w:t xml:space="preserve"> </w:t>
-      </w:r>
-      <w:r>
-        <w:rPr>
-          <w:sz w:val="21"/>
-        </w:rPr>
-        <w:t>decorated</w:t>
+        <w:rPr>
+          <w:u w:val="single"/>
+        </w:rPr>
+        <w:t>later</w:t>
+      </w:r>
+      <w:r>
+        <w:t xml:space="preserve"> in</w:t>
+      </w:r>
+      <w:r>
+        <w:rPr>
+          <w:spacing w:val="-1"/>
+        </w:rPr>
+        <w:t xml:space="preserve"> </w:t>
+      </w:r>
+      <w:r>
+        <w:t>life.</w:t>
       </w:r>
     </w:p>
     <w:p>
@@ -7564,20 +7390,20 @@
         <w:rPr>
           <w:sz w:val="21"/>
         </w:rPr>
-        <w:t>had</w:t>
-      </w:r>
-      <w:r>
-        <w:rPr>
-          <w:spacing w:val="-12"/>
-          <w:sz w:val="21"/>
-        </w:rPr>
-        <w:t xml:space="preserve"> </w:t>
-      </w:r>
-      <w:r>
-        <w:rPr>
-          <w:sz w:val="21"/>
-        </w:rPr>
-        <w:t>decorated</w:t>
+        <w:t>will be</w:t>
+      </w:r>
+      <w:r>
+        <w:rPr>
+          <w:spacing w:val="-2"/>
+          <w:sz w:val="21"/>
+        </w:rPr>
+        <w:t xml:space="preserve"> </w:t>
+      </w:r>
+      <w:r>
+        <w:rPr>
+          <w:sz w:val="21"/>
+        </w:rPr>
+        <w:t>repaid</w:t>
       </w:r>
     </w:p>
     <w:p>
@@ -7601,20 +7427,57 @@
         <w:rPr>
           <w:sz w:val="21"/>
         </w:rPr>
-        <w:t>had been</w:t>
-      </w:r>
-      <w:r>
-        <w:rPr>
-          <w:spacing w:val="-4"/>
-          <w:sz w:val="21"/>
-        </w:rPr>
-        <w:t xml:space="preserve"> </w:t>
-      </w:r>
-      <w:r>
-        <w:rPr>
-          <w:sz w:val="21"/>
-        </w:rPr>
-        <w:t>decorating</w:t>
+        <w:t>was being</w:t>
+      </w:r>
+      <w:r>
+        <w:rPr>
+          <w:spacing w:val="-6"/>
+          <w:sz w:val="21"/>
+        </w:rPr>
+        <w:t xml:space="preserve"> </w:t>
+      </w:r>
+      <w:r>
+        <w:rPr>
+          <w:sz w:val="21"/>
+        </w:rPr>
+        <w:t>repaid</w:t>
+      </w:r>
+    </w:p>
+    <w:p>
+      <w:pPr>
+        <w:pStyle w:val="8"/>
+        <w:numPr>
+          <w:ilvl w:val="0"/>
+          <w:numId w:val="11"/>
+        </w:numPr>
+        <w:tabs>
+          <w:tab w:val="left" w:pos="1701"/>
+        </w:tabs>
+        <w:spacing w:before="56" w:after="0" w:line="240" w:lineRule="auto"/>
+        <w:ind w:left="1701" w:right="0" w:hanging="361"/>
+        <w:jc w:val="left"/>
+        <w:rPr>
+          <w:sz w:val="21"/>
+        </w:rPr>
+      </w:pPr>
+      <w:r>
+        <w:rPr>
+          <w:sz w:val="21"/>
+        </w:rPr>
+        <w:t>has been</w:t>
+      </w:r>
+      <w:r>
+        <w:rPr>
+          <w:spacing w:val="-5"/>
+          <w:sz w:val="21"/>
+        </w:rPr>
+        <w:t xml:space="preserve"> </w:t>
+      </w:r>
+      <w:r>
+        <w:rPr>
+          <w:sz w:val="21"/>
+        </w:rPr>
+        <w:t>repaid</w:t>
       </w:r>
     </w:p>
     <w:p>
@@ -7629,31 +7492,31 @@
           <w:tab w:val="left" w:pos="1589"/>
           <w:tab w:val="left" w:pos="1701"/>
         </w:tabs>
-        <w:spacing w:before="55" w:after="0" w:line="288" w:lineRule="auto"/>
-        <w:ind w:left="260" w:right="5219" w:firstLine="1079"/>
-        <w:jc w:val="left"/>
-        <w:rPr>
-          <w:sz w:val="21"/>
-        </w:rPr>
-      </w:pPr>
-      <w:r>
-        <w:rPr>
-          <w:sz w:val="21"/>
-        </w:rPr>
-        <w:t>was being</w:t>
-      </w:r>
-      <w:r>
-        <w:rPr>
-          <w:spacing w:val="-16"/>
-          <w:sz w:val="21"/>
-        </w:rPr>
-        <w:t xml:space="preserve"> </w:t>
-      </w:r>
-      <w:r>
-        <w:rPr>
-          <w:sz w:val="21"/>
-        </w:rPr>
-        <w:t>decorated (2012</w:t>
+        <w:spacing w:before="56" w:after="0" w:line="288" w:lineRule="auto"/>
+        <w:ind w:left="260" w:right="6058" w:firstLine="1079"/>
+        <w:jc w:val="left"/>
+        <w:rPr>
+          <w:sz w:val="21"/>
+        </w:rPr>
+      </w:pPr>
+      <w:r>
+        <w:rPr>
+          <w:sz w:val="21"/>
+        </w:rPr>
+        <w:t xml:space="preserve">was </w:t>
+      </w:r>
+      <w:r>
+        <w:rPr>
+          <w:spacing w:val="-4"/>
+          <w:sz w:val="21"/>
+        </w:rPr>
+        <w:t xml:space="preserve">repaid </w:t>
+      </w:r>
+      <w:r>
+        <w:rPr>
+          <w:sz w:val="21"/>
+        </w:rPr>
+        <w:t>(2012</w:t>
       </w:r>
       <w:r>
         <w:rPr>
@@ -7667,14 +7530,14 @@
           <w:spacing w:val="-3"/>
           <w:sz w:val="21"/>
         </w:rPr>
-        <w:t>安</w:t>
-      </w:r>
-      <w:r>
-        <w:rPr>
-          <w:rFonts w:hint="eastAsia" w:ascii="宋体" w:eastAsia="宋体"/>
-          <w:sz w:val="21"/>
-        </w:rPr>
-        <w:t>徽</w:t>
+        <w:t>湖</w:t>
+      </w:r>
+      <w:r>
+        <w:rPr>
+          <w:rFonts w:hint="eastAsia" w:ascii="宋体" w:eastAsia="宋体"/>
+          <w:sz w:val="21"/>
+        </w:rPr>
+        <w:t>南</w:t>
       </w:r>
       <w:r>
         <w:rPr>
@@ -7687,29 +7550,38 @@
         <w:rPr>
           <w:sz w:val="21"/>
         </w:rPr>
-        <w:t>35)</w:t>
+        <w:t>22)</w:t>
       </w:r>
     </w:p>
     <w:p>
       <w:pPr>
         <w:pStyle w:val="4"/>
         <w:tabs>
-          <w:tab w:val="left" w:pos="7328"/>
+          <w:tab w:val="left" w:pos="8123"/>
         </w:tabs>
         <w:spacing w:line="250" w:lineRule="exact"/>
         <w:ind w:left="260"/>
       </w:pPr>
       <w:r>
-        <w:t>They are living with their parents for the moment because their</w:t>
-      </w:r>
-      <w:r>
-        <w:rPr>
-          <w:spacing w:val="-35"/>
-        </w:rPr>
-        <w:t xml:space="preserve"> </w:t>
-      </w:r>
-      <w:r>
-        <w:t>own</w:t>
+        <w:t xml:space="preserve">After school </w:t>
+      </w:r>
+      <w:r>
+        <w:rPr>
+          <w:spacing w:val="-3"/>
+        </w:rPr>
+        <w:t xml:space="preserve">we </w:t>
+      </w:r>
+      <w:r>
+        <w:t>went to the reading-room to do some reading, only to be told</w:t>
+      </w:r>
+      <w:r>
+        <w:rPr>
+          <w:spacing w:val="-29"/>
+        </w:rPr>
+        <w:t xml:space="preserve"> </w:t>
+      </w:r>
+      <w:r>
+        <w:t>that</w:t>
       </w:r>
       <w:r>
         <w:rPr>
@@ -7718,7 +7590,7 @@
         <w:t xml:space="preserve"> </w:t>
       </w:r>
       <w:r>
-        <w:t>house</w:t>
+        <w:t>it</w:t>
       </w:r>
       <w:r>
         <w:rPr>
@@ -7734,60 +7606,6 @@
       </w:r>
       <w:r>
         <w:t>.</w:t>
-      </w:r>
-    </w:p>
-    <w:p>
-      <w:pPr>
-        <w:spacing w:after="0" w:line="250" w:lineRule="exact"/>
-        <w:sectPr>
-          <w:pgSz w:w="11910" w:h="16840"/>
-          <w:pgMar w:top="1580" w:right="1680" w:bottom="280" w:left="1540" w:header="885" w:footer="0" w:gutter="0"/>
-        </w:sectPr>
-      </w:pPr>
-    </w:p>
-    <w:p>
-      <w:pPr>
-        <w:pStyle w:val="4"/>
-        <w:rPr>
-          <w:sz w:val="15"/>
-        </w:rPr>
-      </w:pPr>
-    </w:p>
-    <w:p>
-      <w:pPr>
-        <w:pStyle w:val="8"/>
-        <w:numPr>
-          <w:ilvl w:val="0"/>
-          <w:numId w:val="12"/>
-        </w:numPr>
-        <w:tabs>
-          <w:tab w:val="left" w:pos="1701"/>
-        </w:tabs>
-        <w:spacing w:before="59" w:after="0" w:line="240" w:lineRule="auto"/>
-        <w:ind w:left="1701" w:right="0" w:hanging="361"/>
-        <w:jc w:val="left"/>
-        <w:rPr>
-          <w:sz w:val="21"/>
-        </w:rPr>
-      </w:pPr>
-      <w:r>
-        <w:rPr>
-          <w:sz w:val="21"/>
-        </w:rPr>
-        <w:t>is being</w:t>
-      </w:r>
-      <w:r>
-        <w:rPr>
-          <w:spacing w:val="-4"/>
-          <w:sz w:val="21"/>
-        </w:rPr>
-        <w:t xml:space="preserve"> </w:t>
-      </w:r>
-      <w:r>
-        <w:rPr>
-          <w:sz w:val="21"/>
-        </w:rPr>
-        <w:t>rebuilt</w:t>
       </w:r>
     </w:p>
     <w:p>
@@ -7811,20 +7629,20 @@
         <w:rPr>
           <w:sz w:val="21"/>
         </w:rPr>
-        <w:t>has been</w:t>
-      </w:r>
-      <w:r>
-        <w:rPr>
-          <w:spacing w:val="-4"/>
-          <w:sz w:val="21"/>
-        </w:rPr>
-        <w:t xml:space="preserve"> </w:t>
-      </w:r>
-      <w:r>
-        <w:rPr>
-          <w:sz w:val="21"/>
-        </w:rPr>
-        <w:t>rebuilt</w:t>
+        <w:t>was</w:t>
+      </w:r>
+      <w:r>
+        <w:rPr>
+          <w:spacing w:val="-16"/>
+          <w:sz w:val="21"/>
+        </w:rPr>
+        <w:t xml:space="preserve"> </w:t>
+      </w:r>
+      <w:r>
+        <w:rPr>
+          <w:sz w:val="21"/>
+        </w:rPr>
+        <w:t>decorated</w:t>
       </w:r>
     </w:p>
     <w:p>
@@ -7848,20 +7666,57 @@
         <w:rPr>
           <w:sz w:val="21"/>
         </w:rPr>
-        <w:t>is</w:t>
-      </w:r>
-      <w:r>
-        <w:rPr>
-          <w:spacing w:val="-2"/>
-          <w:sz w:val="21"/>
-        </w:rPr>
-        <w:t xml:space="preserve"> </w:t>
-      </w:r>
-      <w:r>
-        <w:rPr>
-          <w:sz w:val="21"/>
-        </w:rPr>
-        <w:t>rebuilt</w:t>
+        <w:t>had</w:t>
+      </w:r>
+      <w:r>
+        <w:rPr>
+          <w:spacing w:val="-12"/>
+          <w:sz w:val="21"/>
+        </w:rPr>
+        <w:t xml:space="preserve"> </w:t>
+      </w:r>
+      <w:r>
+        <w:rPr>
+          <w:sz w:val="21"/>
+        </w:rPr>
+        <w:t>decorated</w:t>
+      </w:r>
+    </w:p>
+    <w:p>
+      <w:pPr>
+        <w:pStyle w:val="8"/>
+        <w:numPr>
+          <w:ilvl w:val="0"/>
+          <w:numId w:val="12"/>
+        </w:numPr>
+        <w:tabs>
+          <w:tab w:val="left" w:pos="1701"/>
+        </w:tabs>
+        <w:spacing w:before="56" w:after="0" w:line="240" w:lineRule="auto"/>
+        <w:ind w:left="1701" w:right="0" w:hanging="361"/>
+        <w:jc w:val="left"/>
+        <w:rPr>
+          <w:sz w:val="21"/>
+        </w:rPr>
+      </w:pPr>
+      <w:r>
+        <w:rPr>
+          <w:sz w:val="21"/>
+        </w:rPr>
+        <w:t>had been</w:t>
+      </w:r>
+      <w:r>
+        <w:rPr>
+          <w:spacing w:val="-4"/>
+          <w:sz w:val="21"/>
+        </w:rPr>
+        <w:t xml:space="preserve"> </w:t>
+      </w:r>
+      <w:r>
+        <w:rPr>
+          <w:sz w:val="21"/>
+        </w:rPr>
+        <w:t>decorating</w:t>
       </w:r>
     </w:p>
     <w:p>
@@ -7876,208 +7731,165 @@
           <w:tab w:val="left" w:pos="1589"/>
           <w:tab w:val="left" w:pos="1701"/>
         </w:tabs>
-        <w:spacing w:before="56" w:after="0" w:line="288" w:lineRule="auto"/>
-        <w:ind w:left="260" w:right="6076" w:firstLine="1079"/>
-        <w:jc w:val="left"/>
-        <w:rPr>
-          <w:sz w:val="21"/>
-        </w:rPr>
-      </w:pPr>
-      <w:r>
-        <w:rPr>
-          <w:sz w:val="21"/>
-        </w:rPr>
-        <w:t xml:space="preserve">has </w:t>
-      </w:r>
-      <w:r>
-        <w:rPr>
+        <w:spacing w:before="55" w:after="0" w:line="288" w:lineRule="auto"/>
+        <w:ind w:left="260" w:right="5219" w:firstLine="1079"/>
+        <w:jc w:val="left"/>
+        <w:rPr>
+          <w:sz w:val="21"/>
+        </w:rPr>
+      </w:pPr>
+      <w:r>
+        <w:rPr>
+          <w:sz w:val="21"/>
+        </w:rPr>
+        <w:t>was being</w:t>
+      </w:r>
+      <w:r>
+        <w:rPr>
+          <w:spacing w:val="-16"/>
+          <w:sz w:val="21"/>
+        </w:rPr>
+        <w:t xml:space="preserve"> </w:t>
+      </w:r>
+      <w:r>
+        <w:rPr>
+          <w:sz w:val="21"/>
+        </w:rPr>
+        <w:t>decorated (2012</w:t>
+      </w:r>
+      <w:r>
+        <w:rPr>
+          <w:sz w:val="21"/>
+        </w:rPr>
+        <w:tab/>
+      </w:r>
+      <w:r>
+        <w:rPr>
+          <w:rFonts w:hint="eastAsia" w:ascii="宋体" w:eastAsia="宋体"/>
           <w:spacing w:val="-3"/>
           <w:sz w:val="21"/>
         </w:rPr>
-        <w:t xml:space="preserve">rebuilt </w:t>
-      </w:r>
-      <w:r>
-        <w:rPr>
-          <w:sz w:val="21"/>
-        </w:rPr>
-        <w:t>(2012</w:t>
-      </w:r>
-      <w:r>
-        <w:rPr>
+        <w:t>安</w:t>
+      </w:r>
+      <w:r>
+        <w:rPr>
+          <w:rFonts w:hint="eastAsia" w:ascii="宋体" w:eastAsia="宋体"/>
+          <w:sz w:val="21"/>
+        </w:rPr>
+        <w:t>徽</w:t>
+      </w:r>
+      <w:r>
+        <w:rPr>
+          <w:rFonts w:hint="eastAsia" w:ascii="宋体" w:eastAsia="宋体"/>
           <w:sz w:val="21"/>
         </w:rPr>
         <w:tab/>
       </w:r>
       <w:r>
         <w:rPr>
-          <w:rFonts w:hint="eastAsia" w:ascii="宋体" w:eastAsia="宋体"/>
-          <w:spacing w:val="-3"/>
-          <w:sz w:val="21"/>
-        </w:rPr>
-        <w:t>四</w:t>
-      </w:r>
-      <w:r>
-        <w:rPr>
-          <w:rFonts w:hint="eastAsia" w:ascii="宋体" w:eastAsia="宋体"/>
-          <w:sz w:val="21"/>
-        </w:rPr>
-        <w:t>川</w:t>
-      </w:r>
-      <w:r>
-        <w:rPr>
-          <w:rFonts w:hint="eastAsia" w:ascii="宋体" w:eastAsia="宋体"/>
-          <w:sz w:val="21"/>
-        </w:rPr>
-        <w:tab/>
-      </w:r>
-      <w:r>
-        <w:rPr>
-          <w:sz w:val="21"/>
-        </w:rPr>
-        <w:t>11)</w:t>
+          <w:sz w:val="21"/>
+        </w:rPr>
+        <w:t>35)</w:t>
       </w:r>
     </w:p>
     <w:p>
       <w:pPr>
         <w:pStyle w:val="4"/>
         <w:tabs>
-          <w:tab w:val="left" w:pos="7326"/>
+          <w:tab w:val="left" w:pos="7328"/>
         </w:tabs>
         <w:spacing w:line="250" w:lineRule="exact"/>
         <w:ind w:left="260"/>
       </w:pPr>
       <w:r>
-        <w:t>They</w:t>
-      </w:r>
-      <w:r>
-        <w:rPr>
-          <w:spacing w:val="-3"/>
-        </w:rPr>
-        <w:t xml:space="preserve"> </w:t>
+        <w:t>They are living with their parents for the moment because their</w:t>
+      </w:r>
+      <w:r>
+        <w:rPr>
+          <w:spacing w:val="-35"/>
+        </w:rPr>
+        <w:t xml:space="preserve"> </w:t>
+      </w:r>
+      <w:r>
+        <w:t>own</w:t>
+      </w:r>
+      <w:r>
+        <w:rPr>
+          <w:spacing w:val="-2"/>
+        </w:rPr>
+        <w:t xml:space="preserve"> </w:t>
+      </w:r>
+      <w:r>
+        <w:t>house</w:t>
       </w:r>
       <w:r>
         <w:rPr>
           <w:u w:val="single"/>
         </w:rPr>
-        <w:t>are</w:t>
-      </w:r>
-      <w:r>
-        <w:rPr>
-          <w:spacing w:val="-3"/>
+        <w:t xml:space="preserve"> </w:t>
+      </w:r>
+      <w:r>
+        <w:rPr>
           <w:u w:val="single"/>
         </w:rPr>
-        <w:t xml:space="preserve"> </w:t>
-      </w:r>
-      <w:r>
-        <w:rPr>
-          <w:u w:val="single"/>
-        </w:rPr>
-        <w:t>living</w:t>
-      </w:r>
-      <w:r>
-        <w:rPr>
-          <w:spacing w:val="-5"/>
-        </w:rPr>
-        <w:t xml:space="preserve"> </w:t>
-      </w:r>
-      <w:r>
-        <w:t>with</w:t>
-      </w:r>
-      <w:r>
-        <w:rPr>
-          <w:spacing w:val="-3"/>
-        </w:rPr>
-        <w:t xml:space="preserve"> </w:t>
-      </w:r>
-      <w:r>
-        <w:t>their</w:t>
-      </w:r>
-      <w:r>
-        <w:rPr>
-          <w:spacing w:val="-3"/>
-        </w:rPr>
-        <w:t xml:space="preserve"> </w:t>
-      </w:r>
-      <w:r>
-        <w:t>parents</w:t>
-      </w:r>
-      <w:r>
-        <w:rPr>
-          <w:spacing w:val="-3"/>
-        </w:rPr>
-        <w:t xml:space="preserve"> </w:t>
-      </w:r>
-      <w:r>
-        <w:t>for</w:t>
-      </w:r>
-      <w:r>
-        <w:rPr>
-          <w:spacing w:val="-3"/>
-        </w:rPr>
-        <w:t xml:space="preserve"> </w:t>
-      </w:r>
-      <w:r>
-        <w:t>the</w:t>
-      </w:r>
-      <w:r>
-        <w:rPr>
-          <w:spacing w:val="-3"/>
-        </w:rPr>
-        <w:t xml:space="preserve"> </w:t>
-      </w:r>
-      <w:r>
-        <w:t>moment</w:t>
+        <w:tab/>
+      </w:r>
+      <w:r>
+        <w:t>.</w:t>
+      </w:r>
+    </w:p>
+    <w:p>
+      <w:pPr>
+        <w:spacing w:after="0" w:line="250" w:lineRule="exact"/>
+        <w:sectPr>
+          <w:pgSz w:w="11910" w:h="16840"/>
+          <w:pgMar w:top="1580" w:right="1680" w:bottom="280" w:left="1540" w:header="885" w:footer="0" w:gutter="0"/>
+        </w:sectPr>
+      </w:pPr>
+    </w:p>
+    <w:p>
+      <w:pPr>
+        <w:pStyle w:val="4"/>
+        <w:rPr>
+          <w:sz w:val="15"/>
+        </w:rPr>
+      </w:pPr>
+    </w:p>
+    <w:p>
+      <w:pPr>
+        <w:pStyle w:val="8"/>
+        <w:numPr>
+          <w:ilvl w:val="0"/>
+          <w:numId w:val="13"/>
+        </w:numPr>
+        <w:tabs>
+          <w:tab w:val="left" w:pos="1701"/>
+        </w:tabs>
+        <w:spacing w:before="59" w:after="0" w:line="240" w:lineRule="auto"/>
+        <w:ind w:left="1701" w:right="0" w:hanging="361"/>
+        <w:jc w:val="left"/>
+        <w:rPr>
+          <w:sz w:val="21"/>
+        </w:rPr>
+      </w:pPr>
+      <w:r>
+        <w:rPr>
+          <w:sz w:val="21"/>
+        </w:rPr>
+        <w:t>is being</w:t>
       </w:r>
       <w:r>
         <w:rPr>
           <w:spacing w:val="-4"/>
-        </w:rPr>
-        <w:t xml:space="preserve"> </w:t>
-      </w:r>
-      <w:r>
-        <w:t>because</w:t>
-      </w:r>
-      <w:r>
-        <w:rPr>
-          <w:spacing w:val="-3"/>
-        </w:rPr>
-        <w:t xml:space="preserve"> </w:t>
-      </w:r>
-      <w:r>
-        <w:t>their</w:t>
-      </w:r>
-      <w:r>
-        <w:rPr>
-          <w:spacing w:val="-5"/>
-        </w:rPr>
-        <w:t xml:space="preserve"> </w:t>
-      </w:r>
-      <w:r>
-        <w:t>own</w:t>
-      </w:r>
-      <w:r>
-        <w:rPr>
-          <w:spacing w:val="-2"/>
-        </w:rPr>
-        <w:t xml:space="preserve"> </w:t>
-      </w:r>
-      <w:r>
-        <w:t>house</w:t>
-      </w:r>
-      <w:r>
-        <w:rPr>
-          <w:u w:val="single"/>
-        </w:rPr>
-        <w:t xml:space="preserve"> </w:t>
-      </w:r>
-      <w:r>
-        <w:rPr>
-          <w:u w:val="single"/>
-        </w:rPr>
-        <w:tab/>
-      </w:r>
-      <w:r>
-        <w:t>.</w:t>
+          <w:sz w:val="21"/>
+        </w:rPr>
+        <w:t xml:space="preserve"> </w:t>
+      </w:r>
+      <w:r>
+        <w:rPr>
+          <w:sz w:val="21"/>
+        </w:rPr>
+        <w:t>rebuilt</w:t>
       </w:r>
     </w:p>
     <w:p>
@@ -8101,7 +7913,7 @@
         <w:rPr>
           <w:sz w:val="21"/>
         </w:rPr>
-        <w:t>is being</w:t>
+        <w:t>has been</w:t>
       </w:r>
       <w:r>
         <w:rPr>
@@ -8138,43 +7950,6 @@
         <w:rPr>
           <w:sz w:val="21"/>
         </w:rPr>
-        <w:t>has been</w:t>
-      </w:r>
-      <w:r>
-        <w:rPr>
-          <w:spacing w:val="-4"/>
-          <w:sz w:val="21"/>
-        </w:rPr>
-        <w:t xml:space="preserve"> </w:t>
-      </w:r>
-      <w:r>
-        <w:rPr>
-          <w:sz w:val="21"/>
-        </w:rPr>
-        <w:t>rebuilt</w:t>
-      </w:r>
-    </w:p>
-    <w:p>
-      <w:pPr>
-        <w:pStyle w:val="8"/>
-        <w:numPr>
-          <w:ilvl w:val="0"/>
-          <w:numId w:val="13"/>
-        </w:numPr>
-        <w:tabs>
-          <w:tab w:val="left" w:pos="1701"/>
-        </w:tabs>
-        <w:spacing w:before="56" w:after="0" w:line="240" w:lineRule="auto"/>
-        <w:ind w:left="1701" w:right="0" w:hanging="361"/>
-        <w:jc w:val="left"/>
-        <w:rPr>
-          <w:sz w:val="21"/>
-        </w:rPr>
-      </w:pPr>
-      <w:r>
-        <w:rPr>
-          <w:sz w:val="21"/>
-        </w:rPr>
         <w:t>is</w:t>
       </w:r>
       <w:r>
@@ -8203,7 +7978,7 @@
           <w:tab w:val="left" w:pos="1589"/>
           <w:tab w:val="left" w:pos="1701"/>
         </w:tabs>
-        <w:spacing w:before="55" w:after="0" w:line="288" w:lineRule="auto"/>
+        <w:spacing w:before="56" w:after="0" w:line="288" w:lineRule="auto"/>
         <w:ind w:left="260" w:right="6076" w:firstLine="1079"/>
         <w:jc w:val="left"/>
         <w:rPr>
@@ -8268,31 +8043,119 @@
       <w:pPr>
         <w:pStyle w:val="4"/>
         <w:tabs>
-          <w:tab w:val="left" w:pos="4293"/>
+          <w:tab w:val="left" w:pos="7326"/>
         </w:tabs>
         <w:spacing w:line="250" w:lineRule="exact"/>
         <w:ind w:left="260"/>
       </w:pPr>
       <w:r>
-        <w:t xml:space="preserve">In the last </w:t>
+        <w:t>They</w:t>
       </w:r>
       <w:r>
         <w:rPr>
           <w:spacing w:val="-3"/>
         </w:rPr>
-        <w:t xml:space="preserve">few </w:t>
-      </w:r>
-      <w:r>
-        <w:t>years thousands</w:t>
-      </w:r>
-      <w:r>
-        <w:rPr>
-          <w:spacing w:val="-12"/>
-        </w:rPr>
-        <w:t xml:space="preserve"> </w:t>
-      </w:r>
-      <w:r>
-        <w:t>of</w:t>
+        <w:t xml:space="preserve"> </w:t>
+      </w:r>
+      <w:r>
+        <w:rPr>
+          <w:u w:val="single"/>
+        </w:rPr>
+        <w:t>are</w:t>
+      </w:r>
+      <w:r>
+        <w:rPr>
+          <w:spacing w:val="-3"/>
+          <w:u w:val="single"/>
+        </w:rPr>
+        <w:t xml:space="preserve"> </w:t>
+      </w:r>
+      <w:r>
+        <w:rPr>
+          <w:u w:val="single"/>
+        </w:rPr>
+        <w:t>living</w:t>
+      </w:r>
+      <w:r>
+        <w:rPr>
+          <w:spacing w:val="-5"/>
+        </w:rPr>
+        <w:t xml:space="preserve"> </w:t>
+      </w:r>
+      <w:r>
+        <w:t>with</w:t>
+      </w:r>
+      <w:r>
+        <w:rPr>
+          <w:spacing w:val="-3"/>
+        </w:rPr>
+        <w:t xml:space="preserve"> </w:t>
+      </w:r>
+      <w:r>
+        <w:t>their</w:t>
+      </w:r>
+      <w:r>
+        <w:rPr>
+          <w:spacing w:val="-3"/>
+        </w:rPr>
+        <w:t xml:space="preserve"> </w:t>
+      </w:r>
+      <w:r>
+        <w:t>parents</w:t>
+      </w:r>
+      <w:r>
+        <w:rPr>
+          <w:spacing w:val="-3"/>
+        </w:rPr>
+        <w:t xml:space="preserve"> </w:t>
+      </w:r>
+      <w:r>
+        <w:t>for</w:t>
+      </w:r>
+      <w:r>
+        <w:rPr>
+          <w:spacing w:val="-3"/>
+        </w:rPr>
+        <w:t xml:space="preserve"> </w:t>
+      </w:r>
+      <w:r>
+        <w:t>the</w:t>
+      </w:r>
+      <w:r>
+        <w:rPr>
+          <w:spacing w:val="-3"/>
+        </w:rPr>
+        <w:t xml:space="preserve"> </w:t>
+      </w:r>
+      <w:r>
+        <w:t>moment</w:t>
+      </w:r>
+      <w:r>
+        <w:rPr>
+          <w:spacing w:val="-4"/>
+        </w:rPr>
+        <w:t xml:space="preserve"> </w:t>
+      </w:r>
+      <w:r>
+        <w:t>because</w:t>
+      </w:r>
+      <w:r>
+        <w:rPr>
+          <w:spacing w:val="-3"/>
+        </w:rPr>
+        <w:t xml:space="preserve"> </w:t>
+      </w:r>
+      <w:r>
+        <w:t>their</w:t>
+      </w:r>
+      <w:r>
+        <w:rPr>
+          <w:spacing w:val="-5"/>
+        </w:rPr>
+        <w:t xml:space="preserve"> </w:t>
+      </w:r>
+      <w:r>
+        <w:t>own</w:t>
       </w:r>
       <w:r>
         <w:rPr>
@@ -8301,7 +8164,7 @@
         <w:t xml:space="preserve"> </w:t>
       </w:r>
       <w:r>
-        <w:t>films</w:t>
+        <w:t>house</w:t>
       </w:r>
       <w:r>
         <w:rPr>
@@ -8316,16 +8179,44 @@
         <w:tab/>
       </w:r>
       <w:r>
-        <w:t>all over the</w:t>
-      </w:r>
-      <w:r>
-        <w:rPr>
-          <w:spacing w:val="-3"/>
-        </w:rPr>
-        <w:t xml:space="preserve"> </w:t>
-      </w:r>
-      <w:r>
-        <w:t>world.</w:t>
+        <w:t>.</w:t>
+      </w:r>
+    </w:p>
+    <w:p>
+      <w:pPr>
+        <w:pStyle w:val="8"/>
+        <w:numPr>
+          <w:ilvl w:val="0"/>
+          <w:numId w:val="14"/>
+        </w:numPr>
+        <w:tabs>
+          <w:tab w:val="left" w:pos="1701"/>
+        </w:tabs>
+        <w:spacing w:before="55" w:after="0" w:line="240" w:lineRule="auto"/>
+        <w:ind w:left="1701" w:right="0" w:hanging="361"/>
+        <w:jc w:val="left"/>
+        <w:rPr>
+          <w:sz w:val="21"/>
+        </w:rPr>
+      </w:pPr>
+      <w:r>
+        <w:rPr>
+          <w:sz w:val="21"/>
+        </w:rPr>
+        <w:t>is being</w:t>
+      </w:r>
+      <w:r>
+        <w:rPr>
+          <w:spacing w:val="-4"/>
+          <w:sz w:val="21"/>
+        </w:rPr>
+        <w:t xml:space="preserve"> </w:t>
+      </w:r>
+      <w:r>
+        <w:rPr>
+          <w:sz w:val="21"/>
+        </w:rPr>
+        <w:t>rebuilt</w:t>
       </w:r>
     </w:p>
     <w:p>
@@ -8349,20 +8240,20 @@
         <w:rPr>
           <w:sz w:val="21"/>
         </w:rPr>
-        <w:t>have</w:t>
-      </w:r>
-      <w:r>
-        <w:rPr>
-          <w:spacing w:val="-3"/>
-          <w:sz w:val="21"/>
-        </w:rPr>
-        <w:t xml:space="preserve"> </w:t>
-      </w:r>
-      <w:r>
-        <w:rPr>
-          <w:sz w:val="21"/>
-        </w:rPr>
-        <w:t>produced</w:t>
+        <w:t>has been</w:t>
+      </w:r>
+      <w:r>
+        <w:rPr>
+          <w:spacing w:val="-4"/>
+          <w:sz w:val="21"/>
+        </w:rPr>
+        <w:t xml:space="preserve"> </w:t>
+      </w:r>
+      <w:r>
+        <w:rPr>
+          <w:sz w:val="21"/>
+        </w:rPr>
+        <w:t>rebuilt</w:t>
       </w:r>
     </w:p>
     <w:p>
@@ -8386,57 +8277,20 @@
         <w:rPr>
           <w:sz w:val="21"/>
         </w:rPr>
-        <w:t>have been</w:t>
-      </w:r>
-      <w:r>
-        <w:rPr>
-          <w:spacing w:val="-3"/>
-          <w:sz w:val="21"/>
-        </w:rPr>
-        <w:t xml:space="preserve"> </w:t>
-      </w:r>
-      <w:r>
-        <w:rPr>
-          <w:sz w:val="21"/>
-        </w:rPr>
-        <w:t>produced</w:t>
-      </w:r>
-    </w:p>
-    <w:p>
-      <w:pPr>
-        <w:pStyle w:val="8"/>
-        <w:numPr>
-          <w:ilvl w:val="0"/>
-          <w:numId w:val="14"/>
-        </w:numPr>
-        <w:tabs>
-          <w:tab w:val="left" w:pos="1701"/>
-        </w:tabs>
-        <w:spacing w:before="55" w:after="0" w:line="240" w:lineRule="auto"/>
-        <w:ind w:left="1701" w:right="0" w:hanging="361"/>
-        <w:jc w:val="left"/>
-        <w:rPr>
-          <w:sz w:val="21"/>
-        </w:rPr>
-      </w:pPr>
-      <w:r>
-        <w:rPr>
-          <w:sz w:val="21"/>
-        </w:rPr>
-        <w:t>are</w:t>
-      </w:r>
-      <w:r>
-        <w:rPr>
-          <w:spacing w:val="-1"/>
-          <w:sz w:val="21"/>
-        </w:rPr>
-        <w:t xml:space="preserve"> </w:t>
-      </w:r>
-      <w:r>
-        <w:rPr>
-          <w:sz w:val="21"/>
-        </w:rPr>
-        <w:t>producing</w:t>
+        <w:t>is</w:t>
+      </w:r>
+      <w:r>
+        <w:rPr>
+          <w:spacing w:val="-2"/>
+          <w:sz w:val="21"/>
+        </w:rPr>
+        <w:t xml:space="preserve"> </w:t>
+      </w:r>
+      <w:r>
+        <w:rPr>
+          <w:sz w:val="21"/>
+        </w:rPr>
+        <w:t>rebuilt</w:t>
       </w:r>
     </w:p>
     <w:p>
@@ -8451,18 +8305,31 @@
           <w:tab w:val="left" w:pos="1589"/>
           <w:tab w:val="left" w:pos="1701"/>
         </w:tabs>
-        <w:spacing w:before="56" w:after="0" w:line="288" w:lineRule="auto"/>
-        <w:ind w:left="260" w:right="5322" w:firstLine="1079"/>
-        <w:jc w:val="left"/>
-        <w:rPr>
-          <w:sz w:val="21"/>
-        </w:rPr>
-      </w:pPr>
-      <w:r>
-        <w:rPr>
-          <w:sz w:val="21"/>
-        </w:rPr>
-        <w:t>are being produced (2011</w:t>
+        <w:spacing w:before="55" w:after="0" w:line="288" w:lineRule="auto"/>
+        <w:ind w:left="260" w:right="6076" w:firstLine="1079"/>
+        <w:jc w:val="left"/>
+        <w:rPr>
+          <w:sz w:val="21"/>
+        </w:rPr>
+      </w:pPr>
+      <w:r>
+        <w:rPr>
+          <w:sz w:val="21"/>
+        </w:rPr>
+        <w:t xml:space="preserve">has </w:t>
+      </w:r>
+      <w:r>
+        <w:rPr>
+          <w:spacing w:val="-3"/>
+          <w:sz w:val="21"/>
+        </w:rPr>
+        <w:t xml:space="preserve">rebuilt </w:t>
+      </w:r>
+      <w:r>
+        <w:rPr>
+          <w:sz w:val="21"/>
+        </w:rPr>
+        <w:t>(2012</w:t>
       </w:r>
       <w:r>
         <w:rPr>
@@ -8476,14 +8343,14 @@
           <w:spacing w:val="-3"/>
           <w:sz w:val="21"/>
         </w:rPr>
-        <w:t>天</w:t>
-      </w:r>
-      <w:r>
-        <w:rPr>
-          <w:rFonts w:hint="eastAsia" w:ascii="宋体" w:eastAsia="宋体"/>
-          <w:sz w:val="21"/>
-        </w:rPr>
-        <w:t>津</w:t>
+        <w:t>四</w:t>
+      </w:r>
+      <w:r>
+        <w:rPr>
+          <w:rFonts w:hint="eastAsia" w:ascii="宋体" w:eastAsia="宋体"/>
+          <w:sz w:val="21"/>
+        </w:rPr>
+        <w:t>川</w:t>
       </w:r>
       <w:r>
         <w:rPr>
@@ -8496,38 +8363,38 @@
         <w:rPr>
           <w:sz w:val="21"/>
         </w:rPr>
-        <w:t>3)</w:t>
+        <w:t>11)</w:t>
       </w:r>
     </w:p>
     <w:p>
       <w:pPr>
         <w:pStyle w:val="4"/>
         <w:tabs>
-          <w:tab w:val="left" w:pos="3863"/>
+          <w:tab w:val="left" w:pos="4293"/>
         </w:tabs>
         <w:spacing w:line="250" w:lineRule="exact"/>
         <w:ind w:left="260"/>
       </w:pPr>
       <w:r>
-        <w:t xml:space="preserve">I </w:t>
+        <w:t xml:space="preserve">In the last </w:t>
       </w:r>
       <w:r>
         <w:rPr>
           <w:spacing w:val="-3"/>
         </w:rPr>
-        <w:t xml:space="preserve">like </w:t>
-      </w:r>
-      <w:r>
-        <w:t>these English songs</w:t>
-      </w:r>
-      <w:r>
-        <w:rPr>
-          <w:spacing w:val="-4"/>
-        </w:rPr>
-        <w:t xml:space="preserve"> </w:t>
-      </w:r>
-      <w:r>
-        <w:t>and</w:t>
+        <w:t xml:space="preserve">few </w:t>
+      </w:r>
+      <w:r>
+        <w:t>years thousands</w:t>
+      </w:r>
+      <w:r>
+        <w:rPr>
+          <w:spacing w:val="-12"/>
+        </w:rPr>
+        <w:t xml:space="preserve"> </w:t>
+      </w:r>
+      <w:r>
+        <w:t>of</w:t>
       </w:r>
       <w:r>
         <w:rPr>
@@ -8536,7 +8403,7 @@
         <w:t xml:space="preserve"> </w:t>
       </w:r>
       <w:r>
-        <w:t>they</w:t>
+        <w:t>films</w:t>
       </w:r>
       <w:r>
         <w:rPr>
@@ -8551,22 +8418,90 @@
         <w:tab/>
       </w:r>
       <w:r>
+        <w:t>all over the</w:t>
+      </w:r>
+      <w:r>
         <w:rPr>
           <w:spacing w:val="-3"/>
         </w:rPr>
-        <w:t xml:space="preserve">many </w:t>
-      </w:r>
-      <w:r>
-        <w:t>times on the</w:t>
-      </w:r>
-      <w:r>
-        <w:rPr>
-          <w:spacing w:val="3"/>
-        </w:rPr>
-        <w:t xml:space="preserve"> </w:t>
-      </w:r>
-      <w:r>
-        <w:t>radio.</w:t>
+        <w:t xml:space="preserve"> </w:t>
+      </w:r>
+      <w:r>
+        <w:t>world.</w:t>
+      </w:r>
+    </w:p>
+    <w:p>
+      <w:pPr>
+        <w:pStyle w:val="8"/>
+        <w:numPr>
+          <w:ilvl w:val="0"/>
+          <w:numId w:val="15"/>
+        </w:numPr>
+        <w:tabs>
+          <w:tab w:val="left" w:pos="1701"/>
+        </w:tabs>
+        <w:spacing w:before="56" w:after="0" w:line="240" w:lineRule="auto"/>
+        <w:ind w:left="1701" w:right="0" w:hanging="361"/>
+        <w:jc w:val="left"/>
+        <w:rPr>
+          <w:sz w:val="21"/>
+        </w:rPr>
+      </w:pPr>
+      <w:r>
+        <w:rPr>
+          <w:sz w:val="21"/>
+        </w:rPr>
+        <w:t>have</w:t>
+      </w:r>
+      <w:r>
+        <w:rPr>
+          <w:spacing w:val="-3"/>
+          <w:sz w:val="21"/>
+        </w:rPr>
+        <w:t xml:space="preserve"> </w:t>
+      </w:r>
+      <w:r>
+        <w:rPr>
+          <w:sz w:val="21"/>
+        </w:rPr>
+        <w:t>produced</w:t>
+      </w:r>
+    </w:p>
+    <w:p>
+      <w:pPr>
+        <w:pStyle w:val="8"/>
+        <w:numPr>
+          <w:ilvl w:val="0"/>
+          <w:numId w:val="15"/>
+        </w:numPr>
+        <w:tabs>
+          <w:tab w:val="left" w:pos="1701"/>
+        </w:tabs>
+        <w:spacing w:before="56" w:after="0" w:line="240" w:lineRule="auto"/>
+        <w:ind w:left="1701" w:right="0" w:hanging="361"/>
+        <w:jc w:val="left"/>
+        <w:rPr>
+          <w:sz w:val="21"/>
+        </w:rPr>
+      </w:pPr>
+      <w:r>
+        <w:rPr>
+          <w:sz w:val="21"/>
+        </w:rPr>
+        <w:t>have been</w:t>
+      </w:r>
+      <w:r>
+        <w:rPr>
+          <w:spacing w:val="-3"/>
+          <w:sz w:val="21"/>
+        </w:rPr>
+        <w:t xml:space="preserve"> </w:t>
+      </w:r>
+      <w:r>
+        <w:rPr>
+          <w:sz w:val="21"/>
+        </w:rPr>
+        <w:t>produced</w:t>
       </w:r>
     </w:p>
     <w:p>
@@ -8590,7 +8525,20 @@
         <w:rPr>
           <w:sz w:val="21"/>
         </w:rPr>
-        <w:t>taught</w:t>
+        <w:t>are</w:t>
+      </w:r>
+      <w:r>
+        <w:rPr>
+          <w:spacing w:val="-1"/>
+          <w:sz w:val="21"/>
+        </w:rPr>
+        <w:t xml:space="preserve"> </w:t>
+      </w:r>
+      <w:r>
+        <w:rPr>
+          <w:sz w:val="21"/>
+        </w:rPr>
+        <w:t>producing</w:t>
       </w:r>
     </w:p>
     <w:p>
@@ -8599,6 +8547,160 @@
         <w:numPr>
           <w:ilvl w:val="0"/>
           <w:numId w:val="15"/>
+        </w:numPr>
+        <w:tabs>
+          <w:tab w:val="left" w:pos="961"/>
+          <w:tab w:val="left" w:pos="1589"/>
+          <w:tab w:val="left" w:pos="1701"/>
+        </w:tabs>
+        <w:spacing w:before="56" w:after="0" w:line="288" w:lineRule="auto"/>
+        <w:ind w:left="260" w:right="5322" w:firstLine="1079"/>
+        <w:jc w:val="left"/>
+        <w:rPr>
+          <w:sz w:val="21"/>
+        </w:rPr>
+      </w:pPr>
+      <w:r>
+        <w:rPr>
+          <w:sz w:val="21"/>
+        </w:rPr>
+        <w:t>are being produced (2011</w:t>
+      </w:r>
+      <w:r>
+        <w:rPr>
+          <w:sz w:val="21"/>
+        </w:rPr>
+        <w:tab/>
+      </w:r>
+      <w:r>
+        <w:rPr>
+          <w:rFonts w:hint="eastAsia" w:ascii="宋体" w:eastAsia="宋体"/>
+          <w:spacing w:val="-3"/>
+          <w:sz w:val="21"/>
+        </w:rPr>
+        <w:t>天</w:t>
+      </w:r>
+      <w:r>
+        <w:rPr>
+          <w:rFonts w:hint="eastAsia" w:ascii="宋体" w:eastAsia="宋体"/>
+          <w:sz w:val="21"/>
+        </w:rPr>
+        <w:t>津</w:t>
+      </w:r>
+      <w:r>
+        <w:rPr>
+          <w:rFonts w:hint="eastAsia" w:ascii="宋体" w:eastAsia="宋体"/>
+          <w:sz w:val="21"/>
+        </w:rPr>
+        <w:tab/>
+      </w:r>
+      <w:r>
+        <w:rPr>
+          <w:sz w:val="21"/>
+        </w:rPr>
+        <w:t>3)</w:t>
+      </w:r>
+    </w:p>
+    <w:p>
+      <w:pPr>
+        <w:pStyle w:val="4"/>
+        <w:tabs>
+          <w:tab w:val="left" w:pos="3863"/>
+        </w:tabs>
+        <w:spacing w:line="250" w:lineRule="exact"/>
+        <w:ind w:left="260"/>
+      </w:pPr>
+      <w:r>
+        <w:t xml:space="preserve">I </w:t>
+      </w:r>
+      <w:r>
+        <w:rPr>
+          <w:spacing w:val="-3"/>
+        </w:rPr>
+        <w:t xml:space="preserve">like </w:t>
+      </w:r>
+      <w:r>
+        <w:t>these English songs</w:t>
+      </w:r>
+      <w:r>
+        <w:rPr>
+          <w:spacing w:val="-4"/>
+        </w:rPr>
+        <w:t xml:space="preserve"> </w:t>
+      </w:r>
+      <w:r>
+        <w:t>and</w:t>
+      </w:r>
+      <w:r>
+        <w:rPr>
+          <w:spacing w:val="-2"/>
+        </w:rPr>
+        <w:t xml:space="preserve"> </w:t>
+      </w:r>
+      <w:r>
+        <w:t>they</w:t>
+      </w:r>
+      <w:r>
+        <w:rPr>
+          <w:u w:val="single"/>
+        </w:rPr>
+        <w:t xml:space="preserve"> </w:t>
+      </w:r>
+      <w:r>
+        <w:rPr>
+          <w:u w:val="single"/>
+        </w:rPr>
+        <w:tab/>
+      </w:r>
+      <w:r>
+        <w:rPr>
+          <w:spacing w:val="-3"/>
+        </w:rPr>
+        <w:t xml:space="preserve">many </w:t>
+      </w:r>
+      <w:r>
+        <w:t>times on the</w:t>
+      </w:r>
+      <w:r>
+        <w:rPr>
+          <w:spacing w:val="3"/>
+        </w:rPr>
+        <w:t xml:space="preserve"> </w:t>
+      </w:r>
+      <w:r>
+        <w:t>radio.</w:t>
+      </w:r>
+    </w:p>
+    <w:p>
+      <w:pPr>
+        <w:pStyle w:val="8"/>
+        <w:numPr>
+          <w:ilvl w:val="0"/>
+          <w:numId w:val="16"/>
+        </w:numPr>
+        <w:tabs>
+          <w:tab w:val="left" w:pos="1701"/>
+        </w:tabs>
+        <w:spacing w:before="55" w:after="0" w:line="240" w:lineRule="auto"/>
+        <w:ind w:left="1701" w:right="0" w:hanging="361"/>
+        <w:jc w:val="left"/>
+        <w:rPr>
+          <w:sz w:val="21"/>
+        </w:rPr>
+      </w:pPr>
+      <w:r>
+        <w:rPr>
+          <w:sz w:val="21"/>
+        </w:rPr>
+        <w:t>taught</w:t>
+      </w:r>
+    </w:p>
+    <w:p>
+      <w:pPr>
+        <w:pStyle w:val="8"/>
+        <w:numPr>
+          <w:ilvl w:val="0"/>
+          <w:numId w:val="16"/>
         </w:numPr>
         <w:tabs>
           <w:tab w:val="left" w:pos="1701"/>
@@ -8633,7 +8735,7 @@
                     <w:pPr>
                       <w:numPr>
                         <w:ilvl w:val="0"/>
-                        <w:numId w:val="16"/>
+                        <w:numId w:val="17"/>
                       </w:numPr>
                       <w:tabs>
                         <w:tab w:val="left" w:pos="1601"/>
@@ -8669,7 +8771,7 @@
                     <w:pPr>
                       <w:numPr>
                         <w:ilvl w:val="0"/>
-                        <w:numId w:val="16"/>
+                        <w:numId w:val="17"/>
                       </w:numPr>
                       <w:tabs>
                         <w:tab w:val="left" w:pos="861"/>
@@ -8925,7 +9027,7 @@
         <w:pStyle w:val="8"/>
         <w:numPr>
           <w:ilvl w:val="0"/>
-          <w:numId w:val="17"/>
+          <w:numId w:val="18"/>
         </w:numPr>
         <w:tabs>
           <w:tab w:val="left" w:pos="1701"/>
@@ -8949,7 +9051,7 @@
         <w:pStyle w:val="8"/>
         <w:numPr>
           <w:ilvl w:val="0"/>
-          <w:numId w:val="17"/>
+          <w:numId w:val="18"/>
         </w:numPr>
         <w:tabs>
           <w:tab w:val="left" w:pos="1701"/>
@@ -8986,7 +9088,7 @@
         <w:pStyle w:val="8"/>
         <w:numPr>
           <w:ilvl w:val="0"/>
-          <w:numId w:val="17"/>
+          <w:numId w:val="18"/>
         </w:numPr>
         <w:tabs>
           <w:tab w:val="left" w:pos="1701"/>
@@ -9023,7 +9125,7 @@
         <w:pStyle w:val="8"/>
         <w:numPr>
           <w:ilvl w:val="0"/>
-          <w:numId w:val="17"/>
+          <w:numId w:val="18"/>
         </w:numPr>
         <w:tabs>
           <w:tab w:val="left" w:pos="961"/>
@@ -11288,6 +11390,22 @@
     </w:lvl>
   </w:abstractNum>
   <w:abstractNum w:abstractNumId="16">
+    <w:nsid w:val="646CBE17"/>
+    <w:multiLevelType w:val="singleLevel"/>
+    <w:tmpl w:val="646CBE17"/>
+    <w:lvl w:ilvl="0" w:tentative="0">
+      <w:start w:val="1"/>
+      <w:numFmt w:val="decimal"/>
+      <w:lvlText w:val="%1."/>
+      <w:lvlJc w:val="left"/>
+      <w:pPr>
+        <w:tabs>
+          <w:tab w:val="left" w:pos="312"/>
+        </w:tabs>
+      </w:pPr>
+    </w:lvl>
+  </w:abstractNum>
+  <w:abstractNum w:abstractNumId="17">
     <w:nsid w:val="72183CF9"/>
     <w:multiLevelType w:val="multilevel"/>
     <w:tmpl w:val="72183CF9"/>
@@ -11429,39 +11547,42 @@
     <w:abstractNumId w:val="1"/>
   </w:num>
   <w:num w:numId="6">
+    <w:abstractNumId w:val="16"/>
+  </w:num>
+  <w:num w:numId="7">
     <w:abstractNumId w:val="9"/>
   </w:num>
-  <w:num w:numId="7">
+  <w:num w:numId="8">
     <w:abstractNumId w:val="11"/>
   </w:num>
-  <w:num w:numId="8">
-    <w:abstractNumId w:val="16"/>
+  <w:num w:numId="9">
+    <w:abstractNumId w:val="17"/>
   </w:num>
-  <w:num w:numId="9">
+  <w:num w:numId="10">
     <w:abstractNumId w:val="8"/>
   </w:num>
-  <w:num w:numId="10">
+  <w:num w:numId="11">
     <w:abstractNumId w:val="0"/>
   </w:num>
-  <w:num w:numId="11">
+  <w:num w:numId="12">
     <w:abstractNumId w:val="12"/>
   </w:num>
-  <w:num w:numId="12">
+  <w:num w:numId="13">
     <w:abstractNumId w:val="15"/>
   </w:num>
-  <w:num w:numId="13">
+  <w:num w:numId="14">
     <w:abstractNumId w:val="3"/>
   </w:num>
-  <w:num w:numId="14">
+  <w:num w:numId="15">
     <w:abstractNumId w:val="13"/>
   </w:num>
-  <w:num w:numId="15">
+  <w:num w:numId="16">
     <w:abstractNumId w:val="6"/>
   </w:num>
-  <w:num w:numId="16">
+  <w:num w:numId="17">
     <w:abstractNumId w:val="10"/>
   </w:num>
-  <w:num w:numId="17">
+  <w:num w:numId="18">
     <w:abstractNumId w:val="5"/>
   </w:num>
 </w:numbering>
